--- a/use-case-kala8i.v03.docx
+++ b/use-case-kala8i.v03.docx
@@ -815,154 +815,26 @@
         <w:rPr>
           <w:spacing w:val="-1"/>
         </w:rPr>
-        <w:t>ακόλουθες</w:t>
-      </w:r>
-      <w:r>
-        <w:rPr>
-          <w:spacing w:val="-18"/>
-        </w:rPr>
-        <w:t xml:space="preserve"> </w:t>
-      </w:r>
-      <w:r>
-        <w:rPr>
-          <w:spacing w:val="-1"/>
-        </w:rPr>
-        <w:t>ποσότητες:</w:t>
-      </w:r>
-      <w:r>
-        <w:rPr>
-          <w:spacing w:val="-11"/>
-        </w:rPr>
-        <w:t xml:space="preserve"> </w:t>
-      </w:r>
-      <w:r>
-        <w:rPr>
-          <w:spacing w:val="-1"/>
-        </w:rPr>
-        <w:t>100gr,</w:t>
-      </w:r>
-      <w:r>
-        <w:rPr>
-          <w:spacing w:val="-15"/>
-        </w:rPr>
-        <w:t xml:space="preserve"> </w:t>
-      </w:r>
-      <w:r>
-        <w:rPr>
-          <w:spacing w:val="-1"/>
-        </w:rPr>
-        <w:t>500gr,</w:t>
-      </w:r>
-      <w:r>
-        <w:rPr>
-          <w:spacing w:val="-45"/>
-        </w:rPr>
-        <w:t xml:space="preserve"> </w:t>
-      </w:r>
-      <w:r>
-        <w:t>1kg,</w:t>
-      </w:r>
-      <w:r>
-        <w:rPr>
-          <w:spacing w:val="-12"/>
-        </w:rPr>
-        <w:t xml:space="preserve"> </w:t>
-      </w:r>
-      <w:r>
-        <w:t>2kg,</w:t>
-      </w:r>
-      <w:r>
-        <w:rPr>
-          <w:spacing w:val="6"/>
-        </w:rPr>
-        <w:t xml:space="preserve"> </w:t>
-      </w:r>
-      <w:r>
-        <w:t>5kg,</w:t>
-      </w:r>
-      <w:r>
-        <w:rPr>
-          <w:spacing w:val="-11"/>
-        </w:rPr>
-        <w:t xml:space="preserve"> </w:t>
-      </w:r>
-      <w:r>
-        <w:t>10kg,</w:t>
-      </w:r>
-      <w:r>
-        <w:rPr>
-          <w:spacing w:val="-12"/>
-        </w:rPr>
-        <w:t xml:space="preserve"> </w:t>
-      </w:r>
-      <w:r>
-        <w:t>15kg,</w:t>
-      </w:r>
-      <w:r>
-        <w:rPr>
-          <w:spacing w:val="-10"/>
-        </w:rPr>
-        <w:t xml:space="preserve"> </w:t>
-      </w:r>
-      <w:r>
-        <w:t>100ml,</w:t>
-      </w:r>
-      <w:r>
-        <w:rPr>
-          <w:spacing w:val="-12"/>
-        </w:rPr>
-        <w:t xml:space="preserve"> </w:t>
-      </w:r>
-      <w:r>
-        <w:t>500ml,</w:t>
-      </w:r>
-      <w:r>
-        <w:rPr>
-          <w:spacing w:val="-12"/>
-        </w:rPr>
-        <w:t xml:space="preserve"> </w:t>
-      </w:r>
-      <w:r>
-        <w:t>1lt,</w:t>
-      </w:r>
-      <w:r>
-        <w:rPr>
-          <w:spacing w:val="-12"/>
-        </w:rPr>
-        <w:t xml:space="preserve"> </w:t>
-      </w:r>
-      <w:r>
-        <w:t>2lt,5lt,</w:t>
-      </w:r>
-      <w:r>
-        <w:rPr>
-          <w:spacing w:val="-11"/>
-        </w:rPr>
-        <w:t xml:space="preserve"> </w:t>
-      </w:r>
-      <w:r>
-        <w:t>10lt,</w:t>
-      </w:r>
-      <w:r>
-        <w:rPr>
-          <w:spacing w:val="-12"/>
-        </w:rPr>
-        <w:t xml:space="preserve"> </w:t>
-      </w:r>
-      <w:r>
-        <w:t>20lt.</w:t>
+        <w:t>διαθέσιμες ποσότητες.</w:t>
       </w:r>
     </w:p>
     <w:p>
       <w:pPr>
         <w:pStyle w:val="a3"/>
         <w:spacing w:before="188" w:line="268" w:lineRule="auto"/>
-      </w:pPr>
-      <w:r>
+        <w:rPr>
+          <w:color w:val="365F91" w:themeColor="accent1" w:themeShade="BF"/>
+        </w:rPr>
+      </w:pPr>
+      <w:r>
+        <w:rPr>
+          <w:color w:val="365F91" w:themeColor="accent1" w:themeShade="BF"/>
+        </w:rPr>
         <w:t>3.α.3.</w:t>
       </w:r>
       <w:r>
         <w:rPr>
+          <w:color w:val="365F91" w:themeColor="accent1" w:themeShade="BF"/>
           <w:spacing w:val="-7"/>
         </w:rPr>
         <w:t xml:space="preserve"> </w:t>
@@ -1225,9 +1097,6 @@
       <w:pPr>
         <w:pStyle w:val="a3"/>
         <w:spacing w:before="1"/>
-        <w:rPr>
-          <w:lang w:val="en-US"/>
-        </w:rPr>
       </w:pPr>
       <w:r>
         <w:rPr>
@@ -1430,15 +1299,15 @@
         <w:pStyle w:val="a3"/>
         <w:spacing w:before="202" w:line="252" w:lineRule="auto"/>
         <w:ind w:right="86"/>
-      </w:pPr>
-      <w:r>
-        <w:t xml:space="preserve">3.β.3. </w:t>
-      </w:r>
-      <w:r>
-        <w:rPr>
-          <w:color w:val="365F91" w:themeColor="accent1" w:themeShade="BF"/>
-        </w:rPr>
-        <w:t>Το σύστημα ενημερώνει τη Λίστα Προϊόντων</w:t>
+        <w:rPr>
+          <w:color w:val="365F91" w:themeColor="accent1" w:themeShade="BF"/>
+        </w:rPr>
+      </w:pPr>
+      <w:r>
+        <w:rPr>
+          <w:color w:val="365F91" w:themeColor="accent1" w:themeShade="BF"/>
+        </w:rPr>
+        <w:t>3.β.3. Το σύστημα ενημερώνει τη Λίστα Προϊόντων</w:t>
       </w:r>
       <w:r>
         <w:rPr>
@@ -1456,43 +1325,7 @@
         <w:rPr>
           <w:color w:val="365F91" w:themeColor="accent1" w:themeShade="BF"/>
         </w:rPr>
-        <w:t>ν ε</w:t>
-      </w:r>
-      <w:r>
-        <w:rPr>
-          <w:color w:val="365F91" w:themeColor="accent1" w:themeShade="BF"/>
-        </w:rPr>
-        <w:t>μφανίζει</w:t>
-      </w:r>
-      <w:r>
-        <w:rPr>
-          <w:color w:val="365F91" w:themeColor="accent1" w:themeShade="BF"/>
-        </w:rPr>
-        <w:t xml:space="preserve"> στην </w:t>
-      </w:r>
-      <w:r>
-        <w:rPr>
-          <w:color w:val="365F91" w:themeColor="accent1" w:themeShade="BF"/>
-        </w:rPr>
-        <w:t>Ο</w:t>
-      </w:r>
-      <w:r>
-        <w:rPr>
-          <w:color w:val="365F91" w:themeColor="accent1" w:themeShade="BF"/>
-        </w:rPr>
-        <w:t xml:space="preserve">θόνη </w:t>
-      </w:r>
-      <w:r>
-        <w:rPr>
-          <w:color w:val="365F91" w:themeColor="accent1" w:themeShade="BF"/>
-        </w:rPr>
-        <w:t>Κ</w:t>
-      </w:r>
-      <w:r>
-        <w:rPr>
-          <w:color w:val="365F91" w:themeColor="accent1" w:themeShade="BF"/>
-        </w:rPr>
-        <w:t>αλαθιού</w:t>
+        <w:t>ν εμφανίζει στην Οθόνη Καλαθιού</w:t>
       </w:r>
       <w:r>
         <w:rPr>
@@ -1557,18 +1390,10 @@
     <w:p>
       <w:pPr>
         <w:pStyle w:val="a3"/>
+        <w:spacing w:before="1"/>
         <w:ind w:left="0"/>
         <w:rPr>
           <w:sz w:val="26"/>
-        </w:rPr>
-      </w:pPr>
-    </w:p>
-    <w:p>
-      <w:pPr>
-        <w:pStyle w:val="a3"/>
-        <w:ind w:left="0"/>
-        <w:rPr>
-          <w:sz w:val="23"/>
         </w:rPr>
       </w:pPr>
     </w:p>
@@ -1576,6 +1401,7 @@
       <w:pPr>
         <w:pStyle w:val="a3"/>
         <w:spacing w:before="1"/>
+        <w:ind w:left="0"/>
         <w:rPr>
           <w:u w:val="single"/>
         </w:rPr>
@@ -1585,102 +1411,11 @@
       <w:pPr>
         <w:pStyle w:val="a3"/>
         <w:spacing w:before="1"/>
+      </w:pPr>
+      <w:r>
         <w:rPr>
           <w:u w:val="single"/>
         </w:rPr>
-      </w:pPr>
-    </w:p>
-    <w:p>
-      <w:pPr>
-        <w:pStyle w:val="a3"/>
-        <w:spacing w:before="1"/>
-        <w:rPr>
-          <w:u w:val="single"/>
-        </w:rPr>
-      </w:pPr>
-    </w:p>
-    <w:p>
-      <w:pPr>
-        <w:pStyle w:val="a3"/>
-        <w:spacing w:before="1"/>
-        <w:rPr>
-          <w:u w:val="single"/>
-        </w:rPr>
-      </w:pPr>
-    </w:p>
-    <w:p>
-      <w:pPr>
-        <w:pStyle w:val="a3"/>
-        <w:spacing w:before="1"/>
-        <w:rPr>
-          <w:u w:val="single"/>
-        </w:rPr>
-      </w:pPr>
-    </w:p>
-    <w:p>
-      <w:pPr>
-        <w:pStyle w:val="a3"/>
-        <w:spacing w:before="1"/>
-        <w:rPr>
-          <w:u w:val="single"/>
-        </w:rPr>
-      </w:pPr>
-    </w:p>
-    <w:p>
-      <w:pPr>
-        <w:pStyle w:val="a3"/>
-        <w:spacing w:before="1"/>
-        <w:rPr>
-          <w:u w:val="single"/>
-        </w:rPr>
-      </w:pPr>
-    </w:p>
-    <w:p>
-      <w:pPr>
-        <w:pStyle w:val="a3"/>
-        <w:spacing w:before="1"/>
-        <w:rPr>
-          <w:u w:val="single"/>
-        </w:rPr>
-      </w:pPr>
-    </w:p>
-    <w:p>
-      <w:pPr>
-        <w:pStyle w:val="a3"/>
-        <w:spacing w:before="1"/>
-        <w:rPr>
-          <w:u w:val="single"/>
-        </w:rPr>
-      </w:pPr>
-    </w:p>
-    <w:p>
-      <w:pPr>
-        <w:pStyle w:val="a3"/>
-        <w:spacing w:before="1"/>
-        <w:rPr>
-          <w:u w:val="single"/>
-        </w:rPr>
-      </w:pPr>
-    </w:p>
-    <w:p>
-      <w:pPr>
-        <w:pStyle w:val="a3"/>
-        <w:spacing w:before="1"/>
-        <w:rPr>
-          <w:u w:val="single"/>
-        </w:rPr>
-      </w:pPr>
-    </w:p>
-    <w:p>
-      <w:pPr>
-        <w:pStyle w:val="a3"/>
-        <w:spacing w:before="1"/>
-      </w:pPr>
-      <w:r>
-        <w:rPr>
-          <w:u w:val="single"/>
-        </w:rPr>
-        <w:lastRenderedPageBreak/>
         <w:t>Εναλλακτική</w:t>
       </w:r>
       <w:r>
@@ -1933,15 +1668,15 @@
       <w:pPr>
         <w:pStyle w:val="a3"/>
         <w:spacing w:before="191" w:line="268" w:lineRule="auto"/>
-      </w:pPr>
-      <w:r>
-        <w:t xml:space="preserve">3.γ.3. </w:t>
-      </w:r>
-      <w:r>
-        <w:rPr>
-          <w:color w:val="365F91" w:themeColor="accent1" w:themeShade="BF"/>
-        </w:rPr>
-        <w:t>Το σύστημα ενημερώνει τη Λίστα  Προϊόντων</w:t>
+        <w:rPr>
+          <w:color w:val="365F91" w:themeColor="accent1" w:themeShade="BF"/>
+        </w:rPr>
+      </w:pPr>
+      <w:r>
+        <w:rPr>
+          <w:color w:val="365F91" w:themeColor="accent1" w:themeShade="BF"/>
+        </w:rPr>
+        <w:t>3.γ.3. Το σύστημα ενημερώνει τη Λίστα  Προϊόντων</w:t>
       </w:r>
       <w:r>
         <w:rPr>
@@ -1987,11 +1722,20 @@
     <w:p>
       <w:pPr>
         <w:pStyle w:val="a3"/>
-      </w:pPr>
-      <w:r>
         <w:rPr>
           <w:u w:val="single"/>
         </w:rPr>
+      </w:pPr>
+    </w:p>
+    <w:p>
+      <w:pPr>
+        <w:pStyle w:val="a3"/>
+      </w:pPr>
+      <w:r>
+        <w:rPr>
+          <w:u w:val="single"/>
+        </w:rPr>
+        <w:lastRenderedPageBreak/>
         <w:t>Εναλλακτική</w:t>
       </w:r>
       <w:r>
@@ -2082,12 +1826,14 @@
       </w:pPr>
       <w:r>
         <w:rPr>
+          <w:color w:val="365F91" w:themeColor="accent1" w:themeShade="BF"/>
           <w:spacing w:val="12"/>
         </w:rPr>
         <w:t>3.δ.</w:t>
       </w:r>
       <w:r>
         <w:rPr>
+          <w:color w:val="365F91" w:themeColor="accent1" w:themeShade="BF"/>
           <w:spacing w:val="12"/>
         </w:rPr>
         <w:t xml:space="preserve">2. </w:t>
@@ -3030,4 +2776,16 @@
   <a:objectDefaults/>
   <a:extraClrSchemeLst/>
 </a:theme>
+</file>
+
+<file path=customXml/item1.xml><?xml version="1.0" encoding="utf-8"?>
+<b:Sources xmlns:b="http://schemas.openxmlformats.org/officeDocument/2006/bibliography" xmlns="http://schemas.openxmlformats.org/officeDocument/2006/bibliography" SelectedStyle="\APASixthEditionOfficeOnline.xsl" StyleName="APA" Version="6"/>
+</file>
+
+<file path=customXml/itemProps1.xml><?xml version="1.0" encoding="utf-8"?>
+<ds:datastoreItem xmlns:ds="http://schemas.openxmlformats.org/officeDocument/2006/customXml" ds:itemID="{171A198B-57FB-415E-A4FC-B13890CC7FCE}">
+  <ds:schemaRefs>
+    <ds:schemaRef ds:uri="http://schemas.openxmlformats.org/officeDocument/2006/bibliography"/>
+  </ds:schemaRefs>
+</ds:datastoreItem>
 </file>